--- a/DokumentationM122.docx
+++ b/DokumentationM122.docx
@@ -71,6 +71,12 @@
     </w:p>
     <w:sdt>
       <w:sdtPr>
+        <w:rPr>
+          <w:rFonts w:asciiTheme="minorHAnsi" w:eastAsiaTheme="minorHAnsi" w:hAnsiTheme="minorHAnsi" w:cstheme="minorBidi"/>
+          <w:sz w:val="22"/>
+          <w:szCs w:val="22"/>
+          <w:lang w:val="de-DE" w:eastAsia="en-US"/>
+        </w:rPr>
         <w:id w:val="452442465"/>
         <w:docPartObj>
           <w:docPartGallery w:val="Table of Contents"/>
@@ -79,12 +85,8 @@
       </w:sdtPr>
       <w:sdtEndPr>
         <w:rPr>
-          <w:rFonts w:asciiTheme="minorHAnsi" w:eastAsiaTheme="minorHAnsi" w:hAnsiTheme="minorHAnsi" w:cstheme="minorBidi"/>
           <w:b/>
           <w:bCs/>
-          <w:sz w:val="22"/>
-          <w:szCs w:val="22"/>
-          <w:lang w:val="de-DE" w:eastAsia="en-US"/>
         </w:rPr>
       </w:sdtEndPr>
       <w:sdtContent>
@@ -97,6 +99,17 @@
           </w:r>
         </w:p>
         <w:p>
+          <w:pPr>
+            <w:pStyle w:val="Verzeichnis1"/>
+            <w:tabs>
+              <w:tab w:val="right" w:leader="dot" w:pos="9350"/>
+            </w:tabs>
+            <w:rPr>
+              <w:rFonts w:eastAsiaTheme="minorEastAsia"/>
+              <w:noProof/>
+              <w:lang w:val="en-CH" w:eastAsia="en-CH"/>
+            </w:rPr>
+          </w:pPr>
           <w:r>
             <w:fldChar w:fldCharType="begin"/>
           </w:r>
@@ -106,14 +119,695 @@
           <w:r>
             <w:fldChar w:fldCharType="separate"/>
           </w:r>
-          <w:r>
+          <w:hyperlink w:anchor="_Toc108128204" w:history="1">
+            <w:r>
+              <w:rPr>
+                <w:rStyle w:val="Hyperlink"/>
+                <w:noProof/>
+              </w:rPr>
+              <w:t>Ideensuche</w:t>
+            </w:r>
+            <w:r>
+              <w:rPr>
+                <w:noProof/>
+                <w:webHidden/>
+              </w:rPr>
+              <w:tab/>
+            </w:r>
+            <w:r>
+              <w:rPr>
+                <w:noProof/>
+                <w:webHidden/>
+              </w:rPr>
+              <w:fldChar w:fldCharType="begin"/>
+            </w:r>
+            <w:r>
+              <w:rPr>
+                <w:noProof/>
+                <w:webHidden/>
+              </w:rPr>
+              <w:instrText xml:space="preserve"> PAGEREF _Toc108128204 \h </w:instrText>
+            </w:r>
+            <w:r>
+              <w:rPr>
+                <w:noProof/>
+                <w:webHidden/>
+              </w:rPr>
+            </w:r>
+            <w:r>
+              <w:rPr>
+                <w:noProof/>
+                <w:webHidden/>
+              </w:rPr>
+              <w:fldChar w:fldCharType="separate"/>
+            </w:r>
+            <w:r>
+              <w:rPr>
+                <w:noProof/>
+                <w:webHidden/>
+              </w:rPr>
+              <w:t>3</w:t>
+            </w:r>
+            <w:r>
+              <w:rPr>
+                <w:noProof/>
+                <w:webHidden/>
+              </w:rPr>
+              <w:fldChar w:fldCharType="end"/>
+            </w:r>
+          </w:hyperlink>
+        </w:p>
+        <w:p>
+          <w:pPr>
+            <w:pStyle w:val="Verzeichnis1"/>
+            <w:tabs>
+              <w:tab w:val="right" w:leader="dot" w:pos="9350"/>
+            </w:tabs>
             <w:rPr>
-              <w:b/>
-              <w:bCs/>
+              <w:rFonts w:eastAsiaTheme="minorEastAsia"/>
               <w:noProof/>
+              <w:lang w:val="en-CH" w:eastAsia="en-CH"/>
             </w:rPr>
-            <w:t>Es wurden keine Einträge für das Inhaltsverzeichnis gefunden.</w:t>
-          </w:r>
+          </w:pPr>
+          <w:hyperlink w:anchor="_Toc108128205" w:history="1">
+            <w:r>
+              <w:rPr>
+                <w:rStyle w:val="Hyperlink"/>
+                <w:noProof/>
+              </w:rPr>
+              <w:t>API-Call</w:t>
+            </w:r>
+            <w:r>
+              <w:rPr>
+                <w:noProof/>
+                <w:webHidden/>
+              </w:rPr>
+              <w:tab/>
+            </w:r>
+            <w:r>
+              <w:rPr>
+                <w:noProof/>
+                <w:webHidden/>
+              </w:rPr>
+              <w:fldChar w:fldCharType="begin"/>
+            </w:r>
+            <w:r>
+              <w:rPr>
+                <w:noProof/>
+                <w:webHidden/>
+              </w:rPr>
+              <w:instrText xml:space="preserve"> PAGEREF _Toc108128205 \h </w:instrText>
+            </w:r>
+            <w:r>
+              <w:rPr>
+                <w:noProof/>
+                <w:webHidden/>
+              </w:rPr>
+            </w:r>
+            <w:r>
+              <w:rPr>
+                <w:noProof/>
+                <w:webHidden/>
+              </w:rPr>
+              <w:fldChar w:fldCharType="separate"/>
+            </w:r>
+            <w:r>
+              <w:rPr>
+                <w:noProof/>
+                <w:webHidden/>
+              </w:rPr>
+              <w:t>3</w:t>
+            </w:r>
+            <w:r>
+              <w:rPr>
+                <w:noProof/>
+                <w:webHidden/>
+              </w:rPr>
+              <w:fldChar w:fldCharType="end"/>
+            </w:r>
+          </w:hyperlink>
+        </w:p>
+        <w:p>
+          <w:pPr>
+            <w:pStyle w:val="Verzeichnis1"/>
+            <w:tabs>
+              <w:tab w:val="right" w:leader="dot" w:pos="9350"/>
+            </w:tabs>
+            <w:rPr>
+              <w:rFonts w:eastAsiaTheme="minorEastAsia"/>
+              <w:noProof/>
+              <w:lang w:val="en-CH" w:eastAsia="en-CH"/>
+            </w:rPr>
+          </w:pPr>
+          <w:hyperlink w:anchor="_Toc108128206" w:history="1">
+            <w:r>
+              <w:rPr>
+                <w:rStyle w:val="Hyperlink"/>
+                <w:noProof/>
+              </w:rPr>
+              <w:t>Standort</w:t>
+            </w:r>
+            <w:r>
+              <w:rPr>
+                <w:noProof/>
+                <w:webHidden/>
+              </w:rPr>
+              <w:tab/>
+            </w:r>
+            <w:r>
+              <w:rPr>
+                <w:noProof/>
+                <w:webHidden/>
+              </w:rPr>
+              <w:fldChar w:fldCharType="begin"/>
+            </w:r>
+            <w:r>
+              <w:rPr>
+                <w:noProof/>
+                <w:webHidden/>
+              </w:rPr>
+              <w:instrText xml:space="preserve"> PAGEREF _Toc108128206 \h </w:instrText>
+            </w:r>
+            <w:r>
+              <w:rPr>
+                <w:noProof/>
+                <w:webHidden/>
+              </w:rPr>
+            </w:r>
+            <w:r>
+              <w:rPr>
+                <w:noProof/>
+                <w:webHidden/>
+              </w:rPr>
+              <w:fldChar w:fldCharType="separate"/>
+            </w:r>
+            <w:r>
+              <w:rPr>
+                <w:noProof/>
+                <w:webHidden/>
+              </w:rPr>
+              <w:t>3</w:t>
+            </w:r>
+            <w:r>
+              <w:rPr>
+                <w:noProof/>
+                <w:webHidden/>
+              </w:rPr>
+              <w:fldChar w:fldCharType="end"/>
+            </w:r>
+          </w:hyperlink>
+        </w:p>
+        <w:p>
+          <w:pPr>
+            <w:pStyle w:val="Verzeichnis1"/>
+            <w:tabs>
+              <w:tab w:val="right" w:leader="dot" w:pos="9350"/>
+            </w:tabs>
+            <w:rPr>
+              <w:rFonts w:eastAsiaTheme="minorEastAsia"/>
+              <w:noProof/>
+              <w:lang w:val="en-CH" w:eastAsia="en-CH"/>
+            </w:rPr>
+          </w:pPr>
+          <w:hyperlink w:anchor="_Toc108128207" w:history="1">
+            <w:r>
+              <w:rPr>
+                <w:rStyle w:val="Hyperlink"/>
+                <w:noProof/>
+              </w:rPr>
+              <w:t>E-Mail</w:t>
+            </w:r>
+            <w:r>
+              <w:rPr>
+                <w:noProof/>
+                <w:webHidden/>
+              </w:rPr>
+              <w:tab/>
+            </w:r>
+            <w:r>
+              <w:rPr>
+                <w:noProof/>
+                <w:webHidden/>
+              </w:rPr>
+              <w:fldChar w:fldCharType="begin"/>
+            </w:r>
+            <w:r>
+              <w:rPr>
+                <w:noProof/>
+                <w:webHidden/>
+              </w:rPr>
+              <w:instrText xml:space="preserve"> PAGEREF _Toc108128207 \h </w:instrText>
+            </w:r>
+            <w:r>
+              <w:rPr>
+                <w:noProof/>
+                <w:webHidden/>
+              </w:rPr>
+            </w:r>
+            <w:r>
+              <w:rPr>
+                <w:noProof/>
+                <w:webHidden/>
+              </w:rPr>
+              <w:fldChar w:fldCharType="separate"/>
+            </w:r>
+            <w:r>
+              <w:rPr>
+                <w:noProof/>
+                <w:webHidden/>
+              </w:rPr>
+              <w:t>3</w:t>
+            </w:r>
+            <w:r>
+              <w:rPr>
+                <w:noProof/>
+                <w:webHidden/>
+              </w:rPr>
+              <w:fldChar w:fldCharType="end"/>
+            </w:r>
+          </w:hyperlink>
+        </w:p>
+        <w:p>
+          <w:pPr>
+            <w:pStyle w:val="Verzeichnis1"/>
+            <w:tabs>
+              <w:tab w:val="right" w:leader="dot" w:pos="9350"/>
+            </w:tabs>
+            <w:rPr>
+              <w:rFonts w:eastAsiaTheme="minorEastAsia"/>
+              <w:noProof/>
+              <w:lang w:val="en-CH" w:eastAsia="en-CH"/>
+            </w:rPr>
+          </w:pPr>
+          <w:hyperlink w:anchor="_Toc108128208" w:history="1">
+            <w:r>
+              <w:rPr>
+                <w:rStyle w:val="Hyperlink"/>
+                <w:noProof/>
+              </w:rPr>
+              <w:t>Index.html</w:t>
+            </w:r>
+            <w:r>
+              <w:rPr>
+                <w:noProof/>
+                <w:webHidden/>
+              </w:rPr>
+              <w:tab/>
+            </w:r>
+            <w:r>
+              <w:rPr>
+                <w:noProof/>
+                <w:webHidden/>
+              </w:rPr>
+              <w:fldChar w:fldCharType="begin"/>
+            </w:r>
+            <w:r>
+              <w:rPr>
+                <w:noProof/>
+                <w:webHidden/>
+              </w:rPr>
+              <w:instrText xml:space="preserve"> PAGEREF _Toc108128208 \h </w:instrText>
+            </w:r>
+            <w:r>
+              <w:rPr>
+                <w:noProof/>
+                <w:webHidden/>
+              </w:rPr>
+            </w:r>
+            <w:r>
+              <w:rPr>
+                <w:noProof/>
+                <w:webHidden/>
+              </w:rPr>
+              <w:fldChar w:fldCharType="separate"/>
+            </w:r>
+            <w:r>
+              <w:rPr>
+                <w:noProof/>
+                <w:webHidden/>
+              </w:rPr>
+              <w:t>3</w:t>
+            </w:r>
+            <w:r>
+              <w:rPr>
+                <w:noProof/>
+                <w:webHidden/>
+              </w:rPr>
+              <w:fldChar w:fldCharType="end"/>
+            </w:r>
+          </w:hyperlink>
+        </w:p>
+        <w:p>
+          <w:pPr>
+            <w:pStyle w:val="Verzeichnis1"/>
+            <w:tabs>
+              <w:tab w:val="right" w:leader="dot" w:pos="9350"/>
+            </w:tabs>
+            <w:rPr>
+              <w:rFonts w:eastAsiaTheme="minorEastAsia"/>
+              <w:noProof/>
+              <w:lang w:val="en-CH" w:eastAsia="en-CH"/>
+            </w:rPr>
+          </w:pPr>
+          <w:hyperlink w:anchor="_Toc108128209" w:history="1">
+            <w:r>
+              <w:rPr>
+                <w:rStyle w:val="Hyperlink"/>
+                <w:noProof/>
+              </w:rPr>
+              <w:t>PDF</w:t>
+            </w:r>
+            <w:r>
+              <w:rPr>
+                <w:noProof/>
+                <w:webHidden/>
+              </w:rPr>
+              <w:tab/>
+            </w:r>
+            <w:r>
+              <w:rPr>
+                <w:noProof/>
+                <w:webHidden/>
+              </w:rPr>
+              <w:fldChar w:fldCharType="begin"/>
+            </w:r>
+            <w:r>
+              <w:rPr>
+                <w:noProof/>
+                <w:webHidden/>
+              </w:rPr>
+              <w:instrText xml:space="preserve"> PAGEREF _Toc108128209 \h </w:instrText>
+            </w:r>
+            <w:r>
+              <w:rPr>
+                <w:noProof/>
+                <w:webHidden/>
+              </w:rPr>
+            </w:r>
+            <w:r>
+              <w:rPr>
+                <w:noProof/>
+                <w:webHidden/>
+              </w:rPr>
+              <w:fldChar w:fldCharType="separate"/>
+            </w:r>
+            <w:r>
+              <w:rPr>
+                <w:noProof/>
+                <w:webHidden/>
+              </w:rPr>
+              <w:t>3</w:t>
+            </w:r>
+            <w:r>
+              <w:rPr>
+                <w:noProof/>
+                <w:webHidden/>
+              </w:rPr>
+              <w:fldChar w:fldCharType="end"/>
+            </w:r>
+          </w:hyperlink>
+        </w:p>
+        <w:p>
+          <w:pPr>
+            <w:pStyle w:val="Verzeichnis1"/>
+            <w:tabs>
+              <w:tab w:val="right" w:leader="dot" w:pos="9350"/>
+            </w:tabs>
+            <w:rPr>
+              <w:rFonts w:eastAsiaTheme="minorEastAsia"/>
+              <w:noProof/>
+              <w:lang w:val="en-CH" w:eastAsia="en-CH"/>
+            </w:rPr>
+          </w:pPr>
+          <w:hyperlink w:anchor="_Toc108128210" w:history="1">
+            <w:r>
+              <w:rPr>
+                <w:rStyle w:val="Hyperlink"/>
+                <w:noProof/>
+              </w:rPr>
+              <w:t>Zeit</w:t>
+            </w:r>
+            <w:r>
+              <w:rPr>
+                <w:noProof/>
+                <w:webHidden/>
+              </w:rPr>
+              <w:tab/>
+            </w:r>
+            <w:r>
+              <w:rPr>
+                <w:noProof/>
+                <w:webHidden/>
+              </w:rPr>
+              <w:fldChar w:fldCharType="begin"/>
+            </w:r>
+            <w:r>
+              <w:rPr>
+                <w:noProof/>
+                <w:webHidden/>
+              </w:rPr>
+              <w:instrText xml:space="preserve"> PAGEREF _Toc108128210 \h </w:instrText>
+            </w:r>
+            <w:r>
+              <w:rPr>
+                <w:noProof/>
+                <w:webHidden/>
+              </w:rPr>
+            </w:r>
+            <w:r>
+              <w:rPr>
+                <w:noProof/>
+                <w:webHidden/>
+              </w:rPr>
+              <w:fldChar w:fldCharType="separate"/>
+            </w:r>
+            <w:r>
+              <w:rPr>
+                <w:noProof/>
+                <w:webHidden/>
+              </w:rPr>
+              <w:t>3</w:t>
+            </w:r>
+            <w:r>
+              <w:rPr>
+                <w:noProof/>
+                <w:webHidden/>
+              </w:rPr>
+              <w:fldChar w:fldCharType="end"/>
+            </w:r>
+          </w:hyperlink>
+        </w:p>
+        <w:p>
+          <w:pPr>
+            <w:pStyle w:val="Verzeichnis1"/>
+            <w:tabs>
+              <w:tab w:val="right" w:leader="dot" w:pos="9350"/>
+            </w:tabs>
+            <w:rPr>
+              <w:rFonts w:eastAsiaTheme="minorEastAsia"/>
+              <w:noProof/>
+              <w:lang w:val="en-CH" w:eastAsia="en-CH"/>
+            </w:rPr>
+          </w:pPr>
+          <w:hyperlink w:anchor="_Toc108128211" w:history="1">
+            <w:r>
+              <w:rPr>
+                <w:rStyle w:val="Hyperlink"/>
+                <w:noProof/>
+              </w:rPr>
+              <w:t>FTP</w:t>
+            </w:r>
+            <w:r>
+              <w:rPr>
+                <w:noProof/>
+                <w:webHidden/>
+              </w:rPr>
+              <w:tab/>
+            </w:r>
+            <w:r>
+              <w:rPr>
+                <w:noProof/>
+                <w:webHidden/>
+              </w:rPr>
+              <w:fldChar w:fldCharType="begin"/>
+            </w:r>
+            <w:r>
+              <w:rPr>
+                <w:noProof/>
+                <w:webHidden/>
+              </w:rPr>
+              <w:instrText xml:space="preserve"> PAGEREF _Toc108128211 \h </w:instrText>
+            </w:r>
+            <w:r>
+              <w:rPr>
+                <w:noProof/>
+                <w:webHidden/>
+              </w:rPr>
+            </w:r>
+            <w:r>
+              <w:rPr>
+                <w:noProof/>
+                <w:webHidden/>
+              </w:rPr>
+              <w:fldChar w:fldCharType="separate"/>
+            </w:r>
+            <w:r>
+              <w:rPr>
+                <w:noProof/>
+                <w:webHidden/>
+              </w:rPr>
+              <w:t>3</w:t>
+            </w:r>
+            <w:r>
+              <w:rPr>
+                <w:noProof/>
+                <w:webHidden/>
+              </w:rPr>
+              <w:fldChar w:fldCharType="end"/>
+            </w:r>
+          </w:hyperlink>
+        </w:p>
+        <w:p>
+          <w:pPr>
+            <w:pStyle w:val="Verzeichnis1"/>
+            <w:tabs>
+              <w:tab w:val="right" w:leader="dot" w:pos="9350"/>
+            </w:tabs>
+            <w:rPr>
+              <w:rFonts w:eastAsiaTheme="minorEastAsia"/>
+              <w:noProof/>
+              <w:lang w:val="en-CH" w:eastAsia="en-CH"/>
+            </w:rPr>
+          </w:pPr>
+          <w:hyperlink w:anchor="_Toc108128212" w:history="1">
+            <w:r>
+              <w:rPr>
+                <w:rStyle w:val="Hyperlink"/>
+                <w:noProof/>
+              </w:rPr>
+              <w:t>Linux</w:t>
+            </w:r>
+            <w:r>
+              <w:rPr>
+                <w:noProof/>
+                <w:webHidden/>
+              </w:rPr>
+              <w:tab/>
+            </w:r>
+            <w:r>
+              <w:rPr>
+                <w:noProof/>
+                <w:webHidden/>
+              </w:rPr>
+              <w:fldChar w:fldCharType="begin"/>
+            </w:r>
+            <w:r>
+              <w:rPr>
+                <w:noProof/>
+                <w:webHidden/>
+              </w:rPr>
+              <w:instrText xml:space="preserve"> PAGEREF _Toc108128212 \h </w:instrText>
+            </w:r>
+            <w:r>
+              <w:rPr>
+                <w:noProof/>
+                <w:webHidden/>
+              </w:rPr>
+            </w:r>
+            <w:r>
+              <w:rPr>
+                <w:noProof/>
+                <w:webHidden/>
+              </w:rPr>
+              <w:fldChar w:fldCharType="separate"/>
+            </w:r>
+            <w:r>
+              <w:rPr>
+                <w:noProof/>
+                <w:webHidden/>
+              </w:rPr>
+              <w:t>3</w:t>
+            </w:r>
+            <w:r>
+              <w:rPr>
+                <w:noProof/>
+                <w:webHidden/>
+              </w:rPr>
+              <w:fldChar w:fldCharType="end"/>
+            </w:r>
+          </w:hyperlink>
+        </w:p>
+        <w:p>
+          <w:pPr>
+            <w:pStyle w:val="Verzeichnis1"/>
+            <w:tabs>
+              <w:tab w:val="right" w:leader="dot" w:pos="9350"/>
+            </w:tabs>
+            <w:rPr>
+              <w:rFonts w:eastAsiaTheme="minorEastAsia"/>
+              <w:noProof/>
+              <w:lang w:val="en-CH" w:eastAsia="en-CH"/>
+            </w:rPr>
+          </w:pPr>
+          <w:hyperlink w:anchor="_Toc108128213" w:history="1">
+            <w:r>
+              <w:rPr>
+                <w:rStyle w:val="Hyperlink"/>
+                <w:noProof/>
+              </w:rPr>
+              <w:t>Reflexion</w:t>
+            </w:r>
+            <w:r>
+              <w:rPr>
+                <w:noProof/>
+                <w:webHidden/>
+              </w:rPr>
+              <w:tab/>
+            </w:r>
+            <w:r>
+              <w:rPr>
+                <w:noProof/>
+                <w:webHidden/>
+              </w:rPr>
+              <w:fldChar w:fldCharType="begin"/>
+            </w:r>
+            <w:r>
+              <w:rPr>
+                <w:noProof/>
+                <w:webHidden/>
+              </w:rPr>
+              <w:instrText xml:space="preserve"> PAGEREF _Toc108128213 \h </w:instrText>
+            </w:r>
+            <w:r>
+              <w:rPr>
+                <w:noProof/>
+                <w:webHidden/>
+              </w:rPr>
+            </w:r>
+            <w:r>
+              <w:rPr>
+                <w:noProof/>
+                <w:webHidden/>
+              </w:rPr>
+              <w:fldChar w:fldCharType="separate"/>
+            </w:r>
+            <w:r>
+              <w:rPr>
+                <w:noProof/>
+                <w:webHidden/>
+              </w:rPr>
+              <w:t>4</w:t>
+            </w:r>
+            <w:r>
+              <w:rPr>
+                <w:noProof/>
+                <w:webHidden/>
+              </w:rPr>
+              <w:fldChar w:fldCharType="end"/>
+            </w:r>
+          </w:hyperlink>
+        </w:p>
+        <w:p>
           <w:r>
             <w:rPr>
               <w:b/>
@@ -133,10 +827,12 @@
       <w:pPr>
         <w:pStyle w:val="berschrift1"/>
       </w:pPr>
+      <w:bookmarkStart w:id="0" w:name="_Toc108128204"/>
       <w:r>
         <w:lastRenderedPageBreak/>
         <w:t>Ideensuche</w:t>
       </w:r>
+      <w:bookmarkEnd w:id="0"/>
     </w:p>
     <w:p>
       <w:r>
@@ -153,9 +849,11 @@
       <w:pPr>
         <w:pStyle w:val="berschrift1"/>
       </w:pPr>
+      <w:bookmarkStart w:id="1" w:name="_Toc108128205"/>
       <w:r>
         <w:t>API-Call</w:t>
       </w:r>
+      <w:bookmarkEnd w:id="1"/>
     </w:p>
     <w:p>
       <w:r>
@@ -180,9 +878,11 @@
       <w:pPr>
         <w:pStyle w:val="berschrift1"/>
       </w:pPr>
+      <w:bookmarkStart w:id="2" w:name="_Toc108128206"/>
       <w:r>
         <w:t>Standort</w:t>
       </w:r>
+      <w:bookmarkEnd w:id="2"/>
     </w:p>
     <w:p>
       <w:r>
@@ -193,9 +893,11 @@
       <w:pPr>
         <w:pStyle w:val="berschrift1"/>
       </w:pPr>
+      <w:bookmarkStart w:id="3" w:name="_Toc108128207"/>
       <w:r>
         <w:t>E-Mail</w:t>
       </w:r>
+      <w:bookmarkEnd w:id="3"/>
     </w:p>
     <w:p>
       <w:r>
@@ -218,9 +920,11 @@
       <w:pPr>
         <w:pStyle w:val="berschrift1"/>
       </w:pPr>
+      <w:bookmarkStart w:id="4" w:name="_Toc108128208"/>
       <w:r>
         <w:t>Index.html</w:t>
       </w:r>
+      <w:bookmarkEnd w:id="4"/>
     </w:p>
     <w:p>
       <w:r>
@@ -231,9 +935,11 @@
       <w:pPr>
         <w:pStyle w:val="berschrift1"/>
       </w:pPr>
+      <w:bookmarkStart w:id="5" w:name="_Toc108128209"/>
       <w:r>
         <w:t>PDF</w:t>
       </w:r>
+      <w:bookmarkEnd w:id="5"/>
     </w:p>
     <w:p>
       <w:r>
@@ -244,9 +950,11 @@
       <w:pPr>
         <w:pStyle w:val="berschrift1"/>
       </w:pPr>
+      <w:bookmarkStart w:id="6" w:name="_Toc108128210"/>
       <w:r>
         <w:t>Zeit</w:t>
       </w:r>
+      <w:bookmarkEnd w:id="6"/>
     </w:p>
     <w:p>
       <w:r>
@@ -265,9 +973,11 @@
       <w:pPr>
         <w:pStyle w:val="berschrift1"/>
       </w:pPr>
+      <w:bookmarkStart w:id="7" w:name="_Toc108128211"/>
       <w:r>
         <w:t>FTP</w:t>
       </w:r>
+      <w:bookmarkEnd w:id="7"/>
     </w:p>
     <w:p>
       <w:r>
@@ -278,9 +988,11 @@
       <w:pPr>
         <w:pStyle w:val="berschrift1"/>
       </w:pPr>
+      <w:bookmarkStart w:id="8" w:name="_Toc108128212"/>
       <w:r>
         <w:t>Linux</w:t>
       </w:r>
+      <w:bookmarkEnd w:id="8"/>
     </w:p>
     <w:p>
       <w:r>
@@ -305,10 +1017,12 @@
       <w:pPr>
         <w:pStyle w:val="berschrift1"/>
       </w:pPr>
+      <w:bookmarkStart w:id="9" w:name="_Toc108128213"/>
       <w:r>
         <w:lastRenderedPageBreak/>
         <w:t>Reflexion</w:t>
       </w:r>
+      <w:bookmarkEnd w:id="9"/>
     </w:p>
     <w:p>
       <w:r>
@@ -329,6 +1043,9 @@
         <w:t>Ich die Linux VM konfigurieren wollte und ich auf meiner VM keine Internet-verbindung hatte</w:t>
       </w:r>
       <w:r>
+        <w:rPr>
+          <w:noProof/>
+        </w:rPr>
         <w:drawing>
           <wp:inline distT="0" distB="0" distL="0" distR="0" wp14:anchorId="75DB9D81" wp14:editId="3F3CDC2F">
             <wp:extent cx="3149600" cy="2354797"/>
@@ -373,6 +1090,9 @@
     </w:p>
     <w:p>
       <w:r>
+        <w:rPr>
+          <w:noProof/>
+        </w:rPr>
         <w:drawing>
           <wp:inline distT="0" distB="0" distL="0" distR="0" wp14:anchorId="6B02BCE5" wp14:editId="1925946B">
             <wp:extent cx="3180310" cy="2870094"/>
@@ -1100,6 +1820,29 @@
       <w:lang w:val="de-DE"/>
     </w:rPr>
   </w:style>
+  <w:style w:type="paragraph" w:styleId="Verzeichnis1">
+    <w:name w:val="toc 1"/>
+    <w:basedOn w:val="Standard"/>
+    <w:next w:val="Standard"/>
+    <w:autoRedefine/>
+    <w:uiPriority w:val="39"/>
+    <w:unhideWhenUsed/>
+    <w:rsid w:val="00976074"/>
+    <w:pPr>
+      <w:spacing w:after="100"/>
+    </w:pPr>
+  </w:style>
+  <w:style w:type="character" w:styleId="Hyperlink">
+    <w:name w:val="Hyperlink"/>
+    <w:basedOn w:val="Absatz-Standardschriftart"/>
+    <w:uiPriority w:val="99"/>
+    <w:unhideWhenUsed/>
+    <w:rsid w:val="00976074"/>
+    <w:rPr>
+      <w:color w:val="0563C1" w:themeColor="hyperlink"/>
+      <w:u w:val="single"/>
+    </w:rPr>
+  </w:style>
 </w:styles>
 </file>
 
